--- a/GroupNumber_B-Code_LastName_FirstName/Design Brief Document.docx
+++ b/GroupNumber_B-Code_LastName_FirstName/Design Brief Document.docx
@@ -10,6 +10,8 @@
           <w:szCs w:val="24"/>
         </w:rPr>
       </w:pPr>
+      <w:bookmarkStart w:id="0" w:name="_Hlk64570531"/>
+      <w:bookmarkEnd w:id="0"/>
       <w:r>
         <w:rPr>
           <w:rFonts w:cstheme="minorHAnsi"/>
@@ -989,7 +991,25 @@
           <w:sz w:val="24"/>
           <w:szCs w:val="24"/>
         </w:rPr>
-        <w:t xml:space="preserve">This site should be tailored to all demographics except for children. Within car sales industry the target market is anyone who may wish to buy a car, with this the website must be simple for all age ranges to use in order to drive traffic and as a result of this more sales. However, the main goal from creating a site is to gain an online presence to draw a younger audience. </w:t>
+        <w:t xml:space="preserve">This site should be tailored to all demographics except for children. Within car sales industry the target market is anyone who may wish to buy a car, with this the website must be simple for all age ranges to use </w:t>
+      </w:r>
+      <w:proofErr w:type="gramStart"/>
+      <w:r>
+        <w:rPr>
+          <w:rFonts w:cstheme="minorHAnsi"/>
+          <w:sz w:val="24"/>
+          <w:szCs w:val="24"/>
+        </w:rPr>
+        <w:t>in order to</w:t>
+      </w:r>
+      <w:proofErr w:type="gramEnd"/>
+      <w:r>
+        <w:rPr>
+          <w:rFonts w:cstheme="minorHAnsi"/>
+          <w:sz w:val="24"/>
+          <w:szCs w:val="24"/>
+        </w:rPr>
+        <w:t xml:space="preserve"> drive traffic and as a result of this more sales. However, the main goal from creating a site is to gain an online presence to draw a younger audience. </w:t>
       </w:r>
     </w:p>
     <w:p>
@@ -1174,7 +1194,25 @@
           <w:szCs w:val="24"/>
         </w:rPr>
         <w:lastRenderedPageBreak/>
-        <w:t>implementing our own website, you could have the lists of cars with the filtering could be applied making it an easier experience to just browser cars. Overall this website has a lot of good aspects with the design and features which can be utilized and built upon with the simple design and features making it an easier user experience to navigate the website.</w:t>
+        <w:t xml:space="preserve">implementing our own website, you could have the lists of cars with the filtering could be applied making it an easier experience to just browser cars. </w:t>
+      </w:r>
+      <w:proofErr w:type="gramStart"/>
+      <w:r>
+        <w:rPr>
+          <w:rFonts w:cstheme="minorHAnsi"/>
+          <w:sz w:val="24"/>
+          <w:szCs w:val="24"/>
+        </w:rPr>
+        <w:t>Overall</w:t>
+      </w:r>
+      <w:proofErr w:type="gramEnd"/>
+      <w:r>
+        <w:rPr>
+          <w:rFonts w:cstheme="minorHAnsi"/>
+          <w:sz w:val="24"/>
+          <w:szCs w:val="24"/>
+        </w:rPr>
+        <w:t xml:space="preserve"> this website has a lot of good aspects with the design and features which can be utilized and built upon with the simple design and features making it an easier user experience to navigate the website.</w:t>
       </w:r>
     </w:p>
     <w:p>
@@ -1919,8 +1957,679 @@
         </w:rPr>
       </w:pPr>
     </w:p>
+    <w:p>
+      <w:pPr>
+        <w:rPr>
+          <w:rFonts w:cstheme="minorHAnsi"/>
+          <w:sz w:val="24"/>
+          <w:szCs w:val="24"/>
+        </w:rPr>
+      </w:pPr>
+    </w:p>
+    <w:p>
+      <w:pPr>
+        <w:rPr>
+          <w:rFonts w:cstheme="minorHAnsi"/>
+          <w:sz w:val="24"/>
+          <w:szCs w:val="24"/>
+        </w:rPr>
+        <w:sectPr>
+          <w:pgSz w:w="12240" w:h="15840"/>
+          <w:pgMar w:top="1440" w:right="1440" w:bottom="1440" w:left="1440" w:header="720" w:footer="720" w:gutter="0"/>
+          <w:cols w:space="720"/>
+          <w:docGrid w:linePitch="360"/>
+        </w:sectPr>
+      </w:pPr>
+    </w:p>
+    <w:p>
+      <w:pPr>
+        <w:pStyle w:val="Heading2"/>
+        <w:rPr>
+          <w:rFonts w:asciiTheme="minorHAnsi" w:hAnsiTheme="minorHAnsi" w:cstheme="minorHAnsi"/>
+          <w:sz w:val="24"/>
+          <w:szCs w:val="24"/>
+        </w:rPr>
+      </w:pPr>
+      <w:r>
+        <w:rPr>
+          <w:rFonts w:asciiTheme="minorHAnsi" w:hAnsiTheme="minorHAnsi" w:cstheme="minorHAnsi"/>
+          <w:sz w:val="24"/>
+          <w:szCs w:val="24"/>
+        </w:rPr>
+        <w:lastRenderedPageBreak/>
+        <w:t>Final Wireframes</w:t>
+      </w:r>
+      <w:r>
+        <w:rPr>
+          <w:rFonts w:asciiTheme="minorHAnsi" w:hAnsiTheme="minorHAnsi" w:cstheme="minorHAnsi"/>
+          <w:sz w:val="24"/>
+          <w:szCs w:val="24"/>
+        </w:rPr>
+        <w:t xml:space="preserve"> (</w:t>
+      </w:r>
+      <w:r>
+        <w:rPr>
+          <w:rFonts w:asciiTheme="minorHAnsi" w:hAnsiTheme="minorHAnsi" w:cstheme="minorHAnsi"/>
+          <w:sz w:val="24"/>
+          <w:szCs w:val="24"/>
+        </w:rPr>
+        <w:t>Adam</w:t>
+      </w:r>
+      <w:r>
+        <w:rPr>
+          <w:rFonts w:asciiTheme="minorHAnsi" w:hAnsiTheme="minorHAnsi" w:cstheme="minorHAnsi"/>
+          <w:sz w:val="24"/>
+          <w:szCs w:val="24"/>
+        </w:rPr>
+        <w:t>)</w:t>
+      </w:r>
+      <w:r>
+        <w:rPr>
+          <w:rFonts w:asciiTheme="minorHAnsi" w:hAnsiTheme="minorHAnsi" w:cstheme="minorHAnsi"/>
+          <w:sz w:val="24"/>
+          <w:szCs w:val="24"/>
+        </w:rPr>
+        <w:t xml:space="preserve"> – Home Page</w:t>
+      </w:r>
+    </w:p>
+    <w:p>
+      <w:pPr>
+        <w:rPr>
+          <w:lang w:val="en-GB"/>
+        </w:rPr>
+      </w:pPr>
+      <w:r>
+        <w:rPr>
+          <w:noProof/>
+          <w:lang w:val="en-GB"/>
+        </w:rPr>
+        <w:drawing>
+          <wp:inline distT="0" distB="0" distL="0" distR="0" wp14:anchorId="261DD1C4" wp14:editId="13D23442">
+            <wp:extent cx="8938868" cy="4937760"/>
+            <wp:effectExtent l="0" t="0" r="6985" b="1905"/>
+            <wp:docPr id="2" name="Picture 2"/>
+            <wp:cNvGraphicFramePr>
+              <a:graphicFrameLocks xmlns:a="http://schemas.openxmlformats.org/drawingml/2006/main" noChangeAspect="1"/>
+            </wp:cNvGraphicFramePr>
+            <a:graphic xmlns:a="http://schemas.openxmlformats.org/drawingml/2006/main">
+              <a:graphicData uri="http://schemas.openxmlformats.org/drawingml/2006/picture">
+                <pic:pic xmlns:pic="http://schemas.openxmlformats.org/drawingml/2006/picture">
+                  <pic:nvPicPr>
+                    <pic:cNvPr id="0" name="Picture 2"/>
+                    <pic:cNvPicPr>
+                      <a:picLocks noChangeAspect="1" noChangeArrowheads="1"/>
+                    </pic:cNvPicPr>
+                  </pic:nvPicPr>
+                  <pic:blipFill>
+                    <a:blip r:embed="rId10">
+                      <a:extLst>
+                        <a:ext uri="{28A0092B-C50C-407E-A947-70E740481C1C}">
+                          <a14:useLocalDpi xmlns:a14="http://schemas.microsoft.com/office/drawing/2010/main" val="0"/>
+                        </a:ext>
+                      </a:extLst>
+                    </a:blip>
+                    <a:srcRect/>
+                    <a:stretch>
+                      <a:fillRect/>
+                    </a:stretch>
+                  </pic:blipFill>
+                  <pic:spPr bwMode="auto">
+                    <a:xfrm>
+                      <a:off x="0" y="0"/>
+                      <a:ext cx="8938868" cy="4937760"/>
+                    </a:xfrm>
+                    <a:prstGeom prst="rect">
+                      <a:avLst/>
+                    </a:prstGeom>
+                    <a:noFill/>
+                    <a:ln>
+                      <a:noFill/>
+                    </a:ln>
+                  </pic:spPr>
+                </pic:pic>
+              </a:graphicData>
+            </a:graphic>
+          </wp:inline>
+        </w:drawing>
+      </w:r>
+    </w:p>
+    <w:p>
+      <w:pPr>
+        <w:pStyle w:val="Heading2"/>
+        <w:rPr>
+          <w:rFonts w:asciiTheme="minorHAnsi" w:hAnsiTheme="minorHAnsi" w:cstheme="minorHAnsi"/>
+          <w:sz w:val="24"/>
+          <w:szCs w:val="24"/>
+        </w:rPr>
+      </w:pPr>
+      <w:r>
+        <w:rPr>
+          <w:rFonts w:asciiTheme="minorHAnsi" w:hAnsiTheme="minorHAnsi" w:cstheme="minorHAnsi"/>
+          <w:sz w:val="24"/>
+          <w:szCs w:val="24"/>
+        </w:rPr>
+        <w:lastRenderedPageBreak/>
+        <w:t>Final Wireframes</w:t>
+      </w:r>
+      <w:r>
+        <w:rPr>
+          <w:rFonts w:asciiTheme="minorHAnsi" w:hAnsiTheme="minorHAnsi" w:cstheme="minorHAnsi"/>
+          <w:sz w:val="24"/>
+          <w:szCs w:val="24"/>
+        </w:rPr>
+        <w:t xml:space="preserve"> (</w:t>
+      </w:r>
+      <w:r>
+        <w:rPr>
+          <w:rFonts w:asciiTheme="minorHAnsi" w:hAnsiTheme="minorHAnsi" w:cstheme="minorHAnsi"/>
+          <w:sz w:val="24"/>
+          <w:szCs w:val="24"/>
+        </w:rPr>
+        <w:t>Michael</w:t>
+      </w:r>
+      <w:r>
+        <w:rPr>
+          <w:rFonts w:asciiTheme="minorHAnsi" w:hAnsiTheme="minorHAnsi" w:cstheme="minorHAnsi"/>
+          <w:sz w:val="24"/>
+          <w:szCs w:val="24"/>
+        </w:rPr>
+        <w:t>)</w:t>
+      </w:r>
+      <w:r>
+        <w:rPr>
+          <w:rFonts w:asciiTheme="minorHAnsi" w:hAnsiTheme="minorHAnsi" w:cstheme="minorHAnsi"/>
+          <w:noProof/>
+          <w:sz w:val="24"/>
+          <w:szCs w:val="24"/>
+        </w:rPr>
+        <w:t xml:space="preserve"> </w:t>
+      </w:r>
+      <w:r>
+        <w:rPr>
+          <w:rFonts w:asciiTheme="minorHAnsi" w:hAnsiTheme="minorHAnsi" w:cstheme="minorHAnsi"/>
+          <w:noProof/>
+          <w:sz w:val="24"/>
+          <w:szCs w:val="24"/>
+        </w:rPr>
+        <w:t>- Car Listing Page</w:t>
+      </w:r>
+      <w:r>
+        <w:rPr>
+          <w:rFonts w:asciiTheme="minorHAnsi" w:hAnsiTheme="minorHAnsi" w:cstheme="minorHAnsi"/>
+          <w:noProof/>
+          <w:sz w:val="24"/>
+          <w:szCs w:val="24"/>
+        </w:rPr>
+        <w:drawing>
+          <wp:inline distT="0" distB="0" distL="0" distR="0" wp14:anchorId="0AF43605" wp14:editId="72539A3B">
+            <wp:extent cx="6964070" cy="5272060"/>
+            <wp:effectExtent l="0" t="0" r="8255" b="5080"/>
+            <wp:docPr id="1" name="Picture 1"/>
+            <wp:cNvGraphicFramePr>
+              <a:graphicFrameLocks xmlns:a="http://schemas.openxmlformats.org/drawingml/2006/main" noChangeAspect="1"/>
+            </wp:cNvGraphicFramePr>
+            <a:graphic xmlns:a="http://schemas.openxmlformats.org/drawingml/2006/main">
+              <a:graphicData uri="http://schemas.openxmlformats.org/drawingml/2006/picture">
+                <pic:pic xmlns:pic="http://schemas.openxmlformats.org/drawingml/2006/picture">
+                  <pic:nvPicPr>
+                    <pic:cNvPr id="0" name="Picture 1"/>
+                    <pic:cNvPicPr>
+                      <a:picLocks noChangeAspect="1" noChangeArrowheads="1"/>
+                    </pic:cNvPicPr>
+                  </pic:nvPicPr>
+                  <pic:blipFill>
+                    <a:blip r:embed="rId11">
+                      <a:extLst>
+                        <a:ext uri="{28A0092B-C50C-407E-A947-70E740481C1C}">
+                          <a14:useLocalDpi xmlns:a14="http://schemas.microsoft.com/office/drawing/2010/main" val="0"/>
+                        </a:ext>
+                      </a:extLst>
+                    </a:blip>
+                    <a:srcRect/>
+                    <a:stretch>
+                      <a:fillRect/>
+                    </a:stretch>
+                  </pic:blipFill>
+                  <pic:spPr bwMode="auto">
+                    <a:xfrm>
+                      <a:off x="0" y="0"/>
+                      <a:ext cx="6990218" cy="5291855"/>
+                    </a:xfrm>
+                    <a:prstGeom prst="rect">
+                      <a:avLst/>
+                    </a:prstGeom>
+                    <a:noFill/>
+                    <a:ln>
+                      <a:noFill/>
+                    </a:ln>
+                  </pic:spPr>
+                </pic:pic>
+              </a:graphicData>
+            </a:graphic>
+          </wp:inline>
+        </w:drawing>
+      </w:r>
+    </w:p>
+    <w:p>
+      <w:pPr>
+        <w:pStyle w:val="Heading2"/>
+        <w:rPr>
+          <w:rFonts w:asciiTheme="minorHAnsi" w:hAnsiTheme="minorHAnsi" w:cstheme="minorHAnsi"/>
+          <w:sz w:val="24"/>
+          <w:szCs w:val="24"/>
+        </w:rPr>
+      </w:pPr>
+    </w:p>
+    <w:p>
+      <w:pPr>
+        <w:pStyle w:val="Heading2"/>
+        <w:rPr>
+          <w:rFonts w:asciiTheme="minorHAnsi" w:hAnsiTheme="minorHAnsi" w:cstheme="minorHAnsi"/>
+          <w:sz w:val="24"/>
+          <w:szCs w:val="24"/>
+        </w:rPr>
+      </w:pPr>
+    </w:p>
+    <w:p>
+      <w:pPr>
+        <w:pStyle w:val="Heading2"/>
+        <w:rPr>
+          <w:rFonts w:asciiTheme="minorHAnsi" w:hAnsiTheme="minorHAnsi" w:cstheme="minorHAnsi"/>
+          <w:sz w:val="24"/>
+          <w:szCs w:val="24"/>
+        </w:rPr>
+      </w:pPr>
+      <w:r>
+        <w:rPr>
+          <w:rFonts w:asciiTheme="minorHAnsi" w:hAnsiTheme="minorHAnsi" w:cstheme="minorHAnsi"/>
+          <w:sz w:val="24"/>
+          <w:szCs w:val="24"/>
+        </w:rPr>
+        <w:lastRenderedPageBreak/>
+        <w:t>Final Wireframes</w:t>
+      </w:r>
+      <w:r>
+        <w:rPr>
+          <w:rFonts w:asciiTheme="minorHAnsi" w:hAnsiTheme="minorHAnsi" w:cstheme="minorHAnsi"/>
+          <w:sz w:val="24"/>
+          <w:szCs w:val="24"/>
+        </w:rPr>
+        <w:t xml:space="preserve"> (</w:t>
+      </w:r>
+      <w:r>
+        <w:rPr>
+          <w:rFonts w:asciiTheme="minorHAnsi" w:hAnsiTheme="minorHAnsi" w:cstheme="minorHAnsi"/>
+          <w:sz w:val="24"/>
+          <w:szCs w:val="24"/>
+        </w:rPr>
+        <w:t>Michael</w:t>
+      </w:r>
+      <w:r>
+        <w:rPr>
+          <w:rFonts w:asciiTheme="minorHAnsi" w:hAnsiTheme="minorHAnsi" w:cstheme="minorHAnsi"/>
+          <w:sz w:val="24"/>
+          <w:szCs w:val="24"/>
+        </w:rPr>
+        <w:t>)</w:t>
+      </w:r>
+      <w:r>
+        <w:rPr>
+          <w:rFonts w:asciiTheme="minorHAnsi" w:hAnsiTheme="minorHAnsi" w:cstheme="minorHAnsi"/>
+          <w:noProof/>
+          <w:sz w:val="24"/>
+          <w:szCs w:val="24"/>
+        </w:rPr>
+        <w:t xml:space="preserve"> </w:t>
+      </w:r>
+      <w:r>
+        <w:rPr>
+          <w:rFonts w:asciiTheme="minorHAnsi" w:hAnsiTheme="minorHAnsi" w:cstheme="minorHAnsi"/>
+          <w:noProof/>
+          <w:sz w:val="24"/>
+          <w:szCs w:val="24"/>
+        </w:rPr>
+        <w:t>–</w:t>
+      </w:r>
+      <w:r>
+        <w:rPr>
+          <w:rFonts w:asciiTheme="minorHAnsi" w:hAnsiTheme="minorHAnsi" w:cstheme="minorHAnsi"/>
+          <w:noProof/>
+          <w:sz w:val="24"/>
+          <w:szCs w:val="24"/>
+        </w:rPr>
+        <w:t xml:space="preserve"> </w:t>
+      </w:r>
+      <w:r>
+        <w:rPr>
+          <w:rFonts w:asciiTheme="minorHAnsi" w:hAnsiTheme="minorHAnsi" w:cstheme="minorHAnsi"/>
+          <w:noProof/>
+          <w:sz w:val="24"/>
+          <w:szCs w:val="24"/>
+        </w:rPr>
+        <w:t xml:space="preserve">Single </w:t>
+      </w:r>
+      <w:r>
+        <w:rPr>
+          <w:rFonts w:asciiTheme="minorHAnsi" w:hAnsiTheme="minorHAnsi" w:cstheme="minorHAnsi"/>
+          <w:noProof/>
+          <w:sz w:val="24"/>
+          <w:szCs w:val="24"/>
+        </w:rPr>
+        <w:t>Car</w:t>
+      </w:r>
+      <w:r>
+        <w:rPr>
+          <w:rFonts w:asciiTheme="minorHAnsi" w:hAnsiTheme="minorHAnsi" w:cstheme="minorHAnsi"/>
+          <w:noProof/>
+          <w:sz w:val="24"/>
+          <w:szCs w:val="24"/>
+        </w:rPr>
+        <w:t xml:space="preserve"> Details</w:t>
+      </w:r>
+      <w:r>
+        <w:rPr>
+          <w:rFonts w:asciiTheme="minorHAnsi" w:hAnsiTheme="minorHAnsi" w:cstheme="minorHAnsi"/>
+          <w:noProof/>
+          <w:sz w:val="24"/>
+          <w:szCs w:val="24"/>
+        </w:rPr>
+        <w:t xml:space="preserve"> Page</w:t>
+      </w:r>
+    </w:p>
+    <w:p>
+      <w:pPr>
+        <w:pStyle w:val="Heading2"/>
+        <w:rPr>
+          <w:rFonts w:asciiTheme="minorHAnsi" w:hAnsiTheme="minorHAnsi" w:cstheme="minorHAnsi"/>
+          <w:sz w:val="24"/>
+          <w:szCs w:val="24"/>
+        </w:rPr>
+      </w:pPr>
+      <w:r>
+        <w:rPr>
+          <w:rFonts w:asciiTheme="minorHAnsi" w:hAnsiTheme="minorHAnsi" w:cstheme="minorHAnsi"/>
+          <w:noProof/>
+          <w:sz w:val="24"/>
+          <w:szCs w:val="24"/>
+        </w:rPr>
+        <w:drawing>
+          <wp:inline distT="0" distB="0" distL="0" distR="0" wp14:anchorId="0D167ABA" wp14:editId="49B59332">
+            <wp:extent cx="7424928" cy="5715147"/>
+            <wp:effectExtent l="0" t="0" r="5080" b="0"/>
+            <wp:docPr id="3" name="Picture 3"/>
+            <wp:cNvGraphicFramePr>
+              <a:graphicFrameLocks xmlns:a="http://schemas.openxmlformats.org/drawingml/2006/main" noChangeAspect="1"/>
+            </wp:cNvGraphicFramePr>
+            <a:graphic xmlns:a="http://schemas.openxmlformats.org/drawingml/2006/main">
+              <a:graphicData uri="http://schemas.openxmlformats.org/drawingml/2006/picture">
+                <pic:pic xmlns:pic="http://schemas.openxmlformats.org/drawingml/2006/picture">
+                  <pic:nvPicPr>
+                    <pic:cNvPr id="0" name="Picture 3"/>
+                    <pic:cNvPicPr>
+                      <a:picLocks noChangeAspect="1" noChangeArrowheads="1"/>
+                    </pic:cNvPicPr>
+                  </pic:nvPicPr>
+                  <pic:blipFill>
+                    <a:blip r:embed="rId12">
+                      <a:extLst>
+                        <a:ext uri="{28A0092B-C50C-407E-A947-70E740481C1C}">
+                          <a14:useLocalDpi xmlns:a14="http://schemas.microsoft.com/office/drawing/2010/main" val="0"/>
+                        </a:ext>
+                      </a:extLst>
+                    </a:blip>
+                    <a:srcRect/>
+                    <a:stretch>
+                      <a:fillRect/>
+                    </a:stretch>
+                  </pic:blipFill>
+                  <pic:spPr bwMode="auto">
+                    <a:xfrm>
+                      <a:off x="0" y="0"/>
+                      <a:ext cx="7427872" cy="5717413"/>
+                    </a:xfrm>
+                    <a:prstGeom prst="rect">
+                      <a:avLst/>
+                    </a:prstGeom>
+                    <a:noFill/>
+                    <a:ln>
+                      <a:noFill/>
+                    </a:ln>
+                  </pic:spPr>
+                </pic:pic>
+              </a:graphicData>
+            </a:graphic>
+          </wp:inline>
+        </w:drawing>
+      </w:r>
+    </w:p>
+    <w:p>
+      <w:pPr>
+        <w:pStyle w:val="Heading2"/>
+        <w:rPr>
+          <w:rFonts w:asciiTheme="minorHAnsi" w:hAnsiTheme="minorHAnsi" w:cstheme="minorHAnsi"/>
+          <w:sz w:val="24"/>
+          <w:szCs w:val="24"/>
+        </w:rPr>
+      </w:pPr>
+      <w:r>
+        <w:rPr>
+          <w:rFonts w:asciiTheme="minorHAnsi" w:hAnsiTheme="minorHAnsi" w:cstheme="minorHAnsi"/>
+          <w:sz w:val="24"/>
+          <w:szCs w:val="24"/>
+        </w:rPr>
+        <w:lastRenderedPageBreak/>
+        <w:t>Final Wireframes</w:t>
+      </w:r>
+      <w:r>
+        <w:rPr>
+          <w:rFonts w:asciiTheme="minorHAnsi" w:hAnsiTheme="minorHAnsi" w:cstheme="minorHAnsi"/>
+          <w:sz w:val="24"/>
+          <w:szCs w:val="24"/>
+        </w:rPr>
+        <w:t xml:space="preserve"> (</w:t>
+      </w:r>
+      <w:r>
+        <w:rPr>
+          <w:rFonts w:asciiTheme="minorHAnsi" w:hAnsiTheme="minorHAnsi" w:cstheme="minorHAnsi"/>
+          <w:sz w:val="24"/>
+          <w:szCs w:val="24"/>
+        </w:rPr>
+        <w:t>Lewis</w:t>
+      </w:r>
+      <w:r>
+        <w:rPr>
+          <w:rFonts w:asciiTheme="minorHAnsi" w:hAnsiTheme="minorHAnsi" w:cstheme="minorHAnsi"/>
+          <w:sz w:val="24"/>
+          <w:szCs w:val="24"/>
+        </w:rPr>
+        <w:t>)</w:t>
+      </w:r>
+      <w:r>
+        <w:rPr>
+          <w:rFonts w:asciiTheme="minorHAnsi" w:hAnsiTheme="minorHAnsi" w:cstheme="minorHAnsi"/>
+          <w:sz w:val="24"/>
+          <w:szCs w:val="24"/>
+        </w:rPr>
+        <w:t xml:space="preserve"> – Part Listing Page</w:t>
+      </w:r>
+    </w:p>
+    <w:p>
+      <w:pPr>
+        <w:rPr>
+          <w:lang w:val="en-GB"/>
+        </w:rPr>
+      </w:pPr>
+      <w:r>
+        <w:rPr>
+          <w:noProof/>
+          <w:lang w:val="en-GB"/>
+        </w:rPr>
+        <w:drawing>
+          <wp:inline distT="0" distB="0" distL="0" distR="0" wp14:anchorId="1D16E7A6" wp14:editId="2B901AA0">
+            <wp:extent cx="8931859" cy="5115241"/>
+            <wp:effectExtent l="0" t="0" r="3175" b="0"/>
+            <wp:docPr id="5" name="Picture 5"/>
+            <wp:cNvGraphicFramePr>
+              <a:graphicFrameLocks xmlns:a="http://schemas.openxmlformats.org/drawingml/2006/main" noChangeAspect="1"/>
+            </wp:cNvGraphicFramePr>
+            <a:graphic xmlns:a="http://schemas.openxmlformats.org/drawingml/2006/main">
+              <a:graphicData uri="http://schemas.openxmlformats.org/drawingml/2006/picture">
+                <pic:pic xmlns:pic="http://schemas.openxmlformats.org/drawingml/2006/picture">
+                  <pic:nvPicPr>
+                    <pic:cNvPr id="0" name="Picture 5"/>
+                    <pic:cNvPicPr>
+                      <a:picLocks noChangeAspect="1" noChangeArrowheads="1"/>
+                    </pic:cNvPicPr>
+                  </pic:nvPicPr>
+                  <pic:blipFill>
+                    <a:blip r:embed="rId13">
+                      <a:extLst>
+                        <a:ext uri="{28A0092B-C50C-407E-A947-70E740481C1C}">
+                          <a14:useLocalDpi xmlns:a14="http://schemas.microsoft.com/office/drawing/2010/main" val="0"/>
+                        </a:ext>
+                      </a:extLst>
+                    </a:blip>
+                    <a:srcRect/>
+                    <a:stretch>
+                      <a:fillRect/>
+                    </a:stretch>
+                  </pic:blipFill>
+                  <pic:spPr bwMode="auto">
+                    <a:xfrm>
+                      <a:off x="0" y="0"/>
+                      <a:ext cx="8988305" cy="5147567"/>
+                    </a:xfrm>
+                    <a:prstGeom prst="rect">
+                      <a:avLst/>
+                    </a:prstGeom>
+                    <a:noFill/>
+                    <a:ln>
+                      <a:noFill/>
+                    </a:ln>
+                  </pic:spPr>
+                </pic:pic>
+              </a:graphicData>
+            </a:graphic>
+          </wp:inline>
+        </w:drawing>
+      </w:r>
+    </w:p>
+    <w:p>
+      <w:pPr>
+        <w:pStyle w:val="Heading2"/>
+        <w:rPr>
+          <w:rFonts w:asciiTheme="minorHAnsi" w:hAnsiTheme="minorHAnsi" w:cstheme="minorHAnsi"/>
+          <w:sz w:val="24"/>
+          <w:szCs w:val="24"/>
+        </w:rPr>
+      </w:pPr>
+      <w:r>
+        <w:rPr>
+          <w:rFonts w:asciiTheme="minorHAnsi" w:hAnsiTheme="minorHAnsi" w:cstheme="minorHAnsi"/>
+          <w:sz w:val="24"/>
+          <w:szCs w:val="24"/>
+        </w:rPr>
+        <w:lastRenderedPageBreak/>
+        <w:t>Final Wireframes</w:t>
+      </w:r>
+      <w:r>
+        <w:rPr>
+          <w:rFonts w:asciiTheme="minorHAnsi" w:hAnsiTheme="minorHAnsi" w:cstheme="minorHAnsi"/>
+          <w:sz w:val="24"/>
+          <w:szCs w:val="24"/>
+        </w:rPr>
+        <w:t xml:space="preserve"> (</w:t>
+      </w:r>
+      <w:r>
+        <w:rPr>
+          <w:rFonts w:asciiTheme="minorHAnsi" w:hAnsiTheme="minorHAnsi" w:cstheme="minorHAnsi"/>
+          <w:sz w:val="24"/>
+          <w:szCs w:val="24"/>
+        </w:rPr>
+        <w:t>Patrick</w:t>
+      </w:r>
+      <w:r>
+        <w:rPr>
+          <w:rFonts w:asciiTheme="minorHAnsi" w:hAnsiTheme="minorHAnsi" w:cstheme="minorHAnsi"/>
+          <w:sz w:val="24"/>
+          <w:szCs w:val="24"/>
+        </w:rPr>
+        <w:t>)</w:t>
+      </w:r>
+      <w:r>
+        <w:rPr>
+          <w:rFonts w:asciiTheme="minorHAnsi" w:hAnsiTheme="minorHAnsi" w:cstheme="minorHAnsi"/>
+          <w:sz w:val="24"/>
+          <w:szCs w:val="24"/>
+        </w:rPr>
+        <w:t xml:space="preserve"> – Single Part Details Page</w:t>
+      </w:r>
+    </w:p>
+    <w:p>
+      <w:pPr>
+        <w:rPr>
+          <w:rFonts w:cstheme="minorHAnsi"/>
+          <w:sz w:val="24"/>
+          <w:szCs w:val="24"/>
+        </w:rPr>
+      </w:pPr>
+      <w:r>
+        <w:rPr>
+          <w:noProof/>
+          <w:lang w:val="en-GB"/>
+        </w:rPr>
+        <w:drawing>
+          <wp:inline distT="0" distB="0" distL="0" distR="0" wp14:anchorId="17A1EED7" wp14:editId="16F04A18">
+            <wp:extent cx="8588765" cy="4140404"/>
+            <wp:effectExtent l="0" t="0" r="3175" b="0"/>
+            <wp:docPr id="4" name="Picture 4"/>
+            <wp:cNvGraphicFramePr>
+              <a:graphicFrameLocks xmlns:a="http://schemas.openxmlformats.org/drawingml/2006/main" noChangeAspect="1"/>
+            </wp:cNvGraphicFramePr>
+            <a:graphic xmlns:a="http://schemas.openxmlformats.org/drawingml/2006/main">
+              <a:graphicData uri="http://schemas.openxmlformats.org/drawingml/2006/picture">
+                <pic:pic xmlns:pic="http://schemas.openxmlformats.org/drawingml/2006/picture">
+                  <pic:nvPicPr>
+                    <pic:cNvPr id="0" name="Picture 4"/>
+                    <pic:cNvPicPr>
+                      <a:picLocks noChangeAspect="1" noChangeArrowheads="1"/>
+                    </pic:cNvPicPr>
+                  </pic:nvPicPr>
+                  <pic:blipFill>
+                    <a:blip r:embed="rId14">
+                      <a:extLst>
+                        <a:ext uri="{28A0092B-C50C-407E-A947-70E740481C1C}">
+                          <a14:useLocalDpi xmlns:a14="http://schemas.microsoft.com/office/drawing/2010/main" val="0"/>
+                        </a:ext>
+                      </a:extLst>
+                    </a:blip>
+                    <a:srcRect/>
+                    <a:stretch>
+                      <a:fillRect/>
+                    </a:stretch>
+                  </pic:blipFill>
+                  <pic:spPr bwMode="auto">
+                    <a:xfrm>
+                      <a:off x="0" y="0"/>
+                      <a:ext cx="8617963" cy="4154480"/>
+                    </a:xfrm>
+                    <a:prstGeom prst="rect">
+                      <a:avLst/>
+                    </a:prstGeom>
+                    <a:noFill/>
+                    <a:ln>
+                      <a:noFill/>
+                    </a:ln>
+                  </pic:spPr>
+                </pic:pic>
+              </a:graphicData>
+            </a:graphic>
+          </wp:inline>
+        </w:drawing>
+      </w:r>
+    </w:p>
     <w:sectPr>
-      <w:pgSz w:w="12240" w:h="15840"/>
+      <w:pgSz w:w="15840" w:h="12240" w:orient="landscape"/>
       <w:pgMar w:top="1440" w:right="1440" w:bottom="1440" w:left="1440" w:header="720" w:footer="720" w:gutter="0"/>
       <w:cols w:space="720"/>
       <w:docGrid w:linePitch="360"/>
